--- a/pdf/media/pdf_output/fmcg_template.docx
+++ b/pdf/media/pdf_output/fmcg_template.docx
@@ -55,7 +55,7 @@
       <w:tblPr>
         <w:tblW w:w="9016" w:type="dxa"/>
         <w:jc w:val="center"/>
-        <w:tblInd w:w="216" w:type="dxa"/>
+        <w:tblInd w:w="432" w:type="dxa"/>
         <w:tblBorders>
           <w:top w:val="single" w:color="ffffff" w:sz="8" w:space="0" w:shadow="0" w:frame="0"/>
           <w:left w:val="single" w:color="ffffff" w:sz="8" w:space="0" w:shadow="0" w:frame="0"/>
@@ -76,7 +76,7 @@
           <w:shd w:val="clear" w:color="auto" w:fill="ced7e7"/>
         </w:tblPrEx>
         <w:trPr>
-          <w:trHeight w:val="500" w:hRule="atLeast"/>
+          <w:trHeight w:val="520" w:hRule="atLeast"/>
         </w:trPr>
         <w:tc>
           <w:tcPr>
@@ -157,7 +157,7 @@
           <w:shd w:val="clear" w:color="auto" w:fill="ced7e7"/>
         </w:tblPrEx>
         <w:trPr>
-          <w:trHeight w:val="740" w:hRule="atLeast"/>
+          <w:trHeight w:val="760" w:hRule="atLeast"/>
         </w:trPr>
         <w:tc>
           <w:tcPr>
@@ -238,7 +238,7 @@
           <w:shd w:val="clear" w:color="auto" w:fill="ced7e7"/>
         </w:tblPrEx>
         <w:trPr>
-          <w:trHeight w:val="740" w:hRule="atLeast"/>
+          <w:trHeight w:val="760" w:hRule="atLeast"/>
         </w:trPr>
         <w:tc>
           <w:tcPr>
@@ -319,7 +319,7 @@
           <w:shd w:val="clear" w:color="auto" w:fill="ced7e7"/>
         </w:tblPrEx>
         <w:trPr>
-          <w:trHeight w:val="740" w:hRule="atLeast"/>
+          <w:trHeight w:val="760" w:hRule="atLeast"/>
         </w:trPr>
         <w:tc>
           <w:tcPr>
@@ -392,18 +392,7 @@
             </w:tcMar>
             <w:vAlign w:val="top"/>
           </w:tcPr>
-          <w:p>
-            <w:pPr>
-              <w:pStyle w:val="No Spacing"/>
-              <w:spacing w:after="0" w:line="240" w:lineRule="auto"/>
-              <w:jc w:val="both"/>
-            </w:pPr>
-            <w:r>
-              <w:rPr>
-                <w:lang w:val="en-US"/>
-              </w:rPr>
-            </w:r>
-          </w:p>
+          <w:p/>
         </w:tc>
       </w:tr>
       <w:tr>
@@ -411,7 +400,7 @@
           <w:shd w:val="clear" w:color="auto" w:fill="ced7e7"/>
         </w:tblPrEx>
         <w:trPr>
-          <w:trHeight w:val="740" w:hRule="atLeast"/>
+          <w:trHeight w:val="760" w:hRule="atLeast"/>
         </w:trPr>
         <w:tc>
           <w:tcPr>
@@ -484,21 +473,38 @@
             </w:tcMar>
             <w:vAlign w:val="top"/>
           </w:tcPr>
-          <w:p>
-            <w:pPr>
-              <w:pStyle w:val="No Spacing"/>
-              <w:spacing w:after="0" w:line="240" w:lineRule="auto"/>
-              <w:jc w:val="both"/>
-            </w:pPr>
-            <w:r>
-              <w:rPr>
-                <w:lang w:val="en-US"/>
-              </w:rPr>
-            </w:r>
-          </w:p>
+          <w:p/>
         </w:tc>
       </w:tr>
     </w:tbl>
+    <w:p>
+      <w:pPr>
+        <w:pStyle w:val="Body A"/>
+        <w:widowControl w:val="0"/>
+        <w:spacing w:line="240" w:lineRule="auto"/>
+        <w:ind w:left="324" w:hanging="324"/>
+        <w:jc w:val="center"/>
+        <w:rPr>
+          <w:rFonts w:ascii="Arial" w:cs="Arial" w:hAnsi="Arial" w:eastAsia="Arial"/>
+          <w:b w:val="1"/>
+          <w:bCs w:val="1"/>
+        </w:rPr>
+      </w:pPr>
+    </w:p>
+    <w:p>
+      <w:pPr>
+        <w:pStyle w:val="Body A"/>
+        <w:widowControl w:val="0"/>
+        <w:spacing w:line="240" w:lineRule="auto"/>
+        <w:ind w:left="216" w:hanging="216"/>
+        <w:jc w:val="center"/>
+        <w:rPr>
+          <w:rFonts w:ascii="Arial" w:cs="Arial" w:hAnsi="Arial" w:eastAsia="Arial"/>
+          <w:b w:val="1"/>
+          <w:bCs w:val="1"/>
+        </w:rPr>
+      </w:pPr>
+    </w:p>
     <w:p>
       <w:pPr>
         <w:pStyle w:val="Body A"/>
@@ -807,7 +813,6 @@
           <w:tab w:val="left" w:pos="5835"/>
         </w:tabs>
         <w:spacing w:after="0" w:line="240" w:lineRule="auto"/>
-        <w:jc w:val="center"/>
         <w:rPr>
           <w:color w:val="000000"/>
           <w:u w:val="none" w:color="000000"/>
@@ -865,7 +870,6 @@
           <w:tab w:val="left" w:pos="5835"/>
         </w:tabs>
         <w:spacing w:after="0" w:line="240" w:lineRule="auto"/>
-        <w:jc w:val="both"/>
         <w:rPr>
           <w:color w:val="000000"/>
           <w:u w:val="none" w:color="000000"/>
@@ -1138,7 +1142,6 @@
           <w:caps w:val="1"/>
           <w:color w:val="000000"/>
           <w:u w:val="none" w:color="000000"/>
-          <w:lang w:val="en-US"/>
         </w:rPr>
       </w:pPr>
       <w:r>
@@ -1170,7 +1173,6 @@
         </w:tabs>
         <w:spacing w:after="0" w:line="240" w:lineRule="auto"/>
         <w:rPr>
-          <w:rFonts w:ascii="Calibri" w:cs="Calibri" w:hAnsi="Calibri" w:eastAsia="Calibri"/>
           <w:b w:val="1"/>
           <w:bCs w:val="1"/>
           <w:caps w:val="1"/>
@@ -1195,7 +1197,6 @@
         </w:tabs>
         <w:spacing w:after="0" w:line="240" w:lineRule="auto"/>
         <w:rPr>
-          <w:rFonts w:ascii="Calibri" w:cs="Calibri" w:hAnsi="Calibri" w:eastAsia="Calibri"/>
           <w:b w:val="1"/>
           <w:bCs w:val="1"/>
           <w:caps w:val="1"/>
@@ -1686,6 +1687,98 @@
           <w:tab w:val="left" w:pos="5835"/>
         </w:tabs>
         <w:spacing w:after="0" w:line="240" w:lineRule="auto"/>
+        <w:rPr>
+          <w:b w:val="1"/>
+          <w:bCs w:val="1"/>
+          <w:color w:val="000000"/>
+          <w:u w:val="none" w:color="000000"/>
+          <w:lang w:val="de-DE"/>
+        </w:rPr>
+      </w:pPr>
+    </w:p>
+    <w:p>
+      <w:pPr>
+        <w:pStyle w:val="Body A"/>
+        <w:shd w:val="clear" w:color="auto" w:fill="ffffff"/>
+        <w:tabs>
+          <w:tab w:val="left" w:pos="720"/>
+          <w:tab w:val="left" w:pos="1440"/>
+          <w:tab w:val="left" w:pos="2160"/>
+          <w:tab w:val="left" w:pos="2880"/>
+          <w:tab w:val="left" w:pos="3600"/>
+          <w:tab w:val="left" w:pos="4320"/>
+          <w:tab w:val="left" w:pos="5835"/>
+        </w:tabs>
+        <w:spacing w:after="0" w:line="240" w:lineRule="auto"/>
+        <w:rPr>
+          <w:b w:val="1"/>
+          <w:bCs w:val="1"/>
+          <w:color w:val="000000"/>
+          <w:u w:val="none" w:color="000000"/>
+          <w:lang w:val="de-DE"/>
+        </w:rPr>
+      </w:pPr>
+    </w:p>
+    <w:p>
+      <w:pPr>
+        <w:pStyle w:val="Body A"/>
+        <w:shd w:val="clear" w:color="auto" w:fill="ffffff"/>
+        <w:tabs>
+          <w:tab w:val="left" w:pos="720"/>
+          <w:tab w:val="left" w:pos="1440"/>
+          <w:tab w:val="left" w:pos="2160"/>
+          <w:tab w:val="left" w:pos="2880"/>
+          <w:tab w:val="left" w:pos="3600"/>
+          <w:tab w:val="left" w:pos="4320"/>
+          <w:tab w:val="left" w:pos="5835"/>
+        </w:tabs>
+        <w:spacing w:after="0" w:line="240" w:lineRule="auto"/>
+        <w:rPr>
+          <w:b w:val="1"/>
+          <w:bCs w:val="1"/>
+          <w:color w:val="000000"/>
+          <w:u w:val="none" w:color="000000"/>
+          <w:lang w:val="de-DE"/>
+        </w:rPr>
+      </w:pPr>
+    </w:p>
+    <w:p>
+      <w:pPr>
+        <w:pStyle w:val="Body A"/>
+        <w:shd w:val="clear" w:color="auto" w:fill="ffffff"/>
+        <w:tabs>
+          <w:tab w:val="left" w:pos="720"/>
+          <w:tab w:val="left" w:pos="1440"/>
+          <w:tab w:val="left" w:pos="2160"/>
+          <w:tab w:val="left" w:pos="2880"/>
+          <w:tab w:val="left" w:pos="3600"/>
+          <w:tab w:val="left" w:pos="4320"/>
+          <w:tab w:val="left" w:pos="5835"/>
+        </w:tabs>
+        <w:spacing w:after="0" w:line="240" w:lineRule="auto"/>
+        <w:rPr>
+          <w:b w:val="1"/>
+          <w:bCs w:val="1"/>
+          <w:color w:val="000000"/>
+          <w:u w:val="none" w:color="000000"/>
+          <w:lang w:val="de-DE"/>
+        </w:rPr>
+      </w:pPr>
+    </w:p>
+    <w:p>
+      <w:pPr>
+        <w:pStyle w:val="Body A"/>
+        <w:shd w:val="clear" w:color="auto" w:fill="ffffff"/>
+        <w:tabs>
+          <w:tab w:val="left" w:pos="720"/>
+          <w:tab w:val="left" w:pos="1440"/>
+          <w:tab w:val="left" w:pos="2160"/>
+          <w:tab w:val="left" w:pos="2880"/>
+          <w:tab w:val="left" w:pos="3600"/>
+          <w:tab w:val="left" w:pos="4320"/>
+          <w:tab w:val="left" w:pos="5835"/>
+        </w:tabs>
+        <w:spacing w:after="0" w:line="240" w:lineRule="auto"/>
       </w:pPr>
       <w:r>
         <w:rPr>
@@ -1693,6 +1786,7 @@
           <w:bCs w:val="1"/>
           <w:color w:val="000000"/>
           <w:u w:val="none" w:color="000000"/>
+          <w:lang w:val="de-DE"/>
         </w:rPr>
       </w:r>
     </w:p>
